--- a/doc/Git操作方法.docx
+++ b/doc/Git操作方法.docx
@@ -443,7 +443,7 @@
       <w:pPr>
         <w:numPr>
           <w:ilvl w:val="0"/>
-          <w:numId w:val="1"/>
+          <w:numId w:val="2"/>
         </w:numPr>
         <w:rPr>
           <w:rFonts w:hint="eastAsia"/>
@@ -525,7 +525,7 @@
       <w:pPr>
         <w:numPr>
           <w:ilvl w:val="0"/>
-          <w:numId w:val="1"/>
+          <w:numId w:val="2"/>
         </w:numPr>
         <w:rPr>
           <w:rFonts w:hint="eastAsia"/>
@@ -611,7 +611,7 @@
       <w:pPr>
         <w:numPr>
           <w:ilvl w:val="0"/>
-          <w:numId w:val="1"/>
+          <w:numId w:val="2"/>
         </w:numPr>
         <w:rPr>
           <w:rFonts w:hint="eastAsia"/>
@@ -693,7 +693,7 @@
       <w:pPr>
         <w:numPr>
           <w:ilvl w:val="0"/>
-          <w:numId w:val="1"/>
+          <w:numId w:val="2"/>
         </w:numPr>
         <w:rPr>
           <w:rFonts w:hint="eastAsia"/>
@@ -775,7 +775,7 @@
       <w:pPr>
         <w:numPr>
           <w:ilvl w:val="0"/>
-          <w:numId w:val="1"/>
+          <w:numId w:val="2"/>
         </w:numPr>
         <w:rPr>
           <w:rFonts w:hint="eastAsia"/>
@@ -934,7 +934,7 @@
       <w:pPr>
         <w:numPr>
           <w:ilvl w:val="0"/>
-          <w:numId w:val="1"/>
+          <w:numId w:val="2"/>
         </w:numPr>
         <w:rPr>
           <w:rFonts w:hint="eastAsia"/>
@@ -953,7 +953,7 @@
       <w:pPr>
         <w:numPr>
           <w:ilvl w:val="0"/>
-          <w:numId w:val="1"/>
+          <w:numId w:val="2"/>
         </w:numPr>
         <w:rPr>
           <w:rFonts w:hint="eastAsia"/>
@@ -1027,7 +1027,7 @@
       <w:pPr>
         <w:numPr>
           <w:ilvl w:val="0"/>
-          <w:numId w:val="1"/>
+          <w:numId w:val="2"/>
         </w:numPr>
         <w:rPr>
           <w:rFonts w:hint="eastAsia"/>
@@ -1101,7 +1101,7 @@
       <w:pPr>
         <w:numPr>
           <w:ilvl w:val="0"/>
-          <w:numId w:val="1"/>
+          <w:numId w:val="2"/>
         </w:numPr>
         <w:rPr>
           <w:rFonts w:hint="eastAsia"/>
@@ -1183,7 +1183,7 @@
       <w:pPr>
         <w:numPr>
           <w:ilvl w:val="0"/>
-          <w:numId w:val="1"/>
+          <w:numId w:val="2"/>
         </w:numPr>
         <w:rPr>
           <w:rFonts w:hint="eastAsia"/>
@@ -1284,7 +1284,7 @@
       <w:pPr>
         <w:numPr>
           <w:ilvl w:val="0"/>
-          <w:numId w:val="1"/>
+          <w:numId w:val="2"/>
         </w:numPr>
         <w:rPr>
           <w:rFonts w:hint="eastAsia"/>
@@ -1358,7 +1358,7 @@
       <w:pPr>
         <w:numPr>
           <w:ilvl w:val="0"/>
-          <w:numId w:val="1"/>
+          <w:numId w:val="2"/>
         </w:numPr>
         <w:rPr>
           <w:rFonts w:hint="eastAsia"/>
@@ -1503,7 +1503,7 @@
       <w:pPr>
         <w:numPr>
           <w:ilvl w:val="0"/>
-          <w:numId w:val="1"/>
+          <w:numId w:val="2"/>
         </w:numPr>
         <w:rPr>
           <w:rFonts w:hint="eastAsia"/>
@@ -1640,7 +1640,7 @@
       <w:pPr>
         <w:numPr>
           <w:ilvl w:val="0"/>
-          <w:numId w:val="1"/>
+          <w:numId w:val="2"/>
         </w:numPr>
         <w:rPr>
           <w:rFonts w:hint="eastAsia"/>
@@ -1714,7 +1714,7 @@
       <w:pPr>
         <w:numPr>
           <w:ilvl w:val="0"/>
-          <w:numId w:val="1"/>
+          <w:numId w:val="2"/>
         </w:numPr>
         <w:rPr>
           <w:rFonts w:hint="eastAsia"/>
@@ -1956,7 +1956,7 @@
       <w:pPr>
         <w:numPr>
           <w:ilvl w:val="0"/>
-          <w:numId w:val="1"/>
+          <w:numId w:val="2"/>
         </w:numPr>
         <w:rPr>
           <w:rFonts w:hint="eastAsia"/>
@@ -2057,7 +2057,7 @@
       <w:pPr>
         <w:numPr>
           <w:ilvl w:val="0"/>
-          <w:numId w:val="1"/>
+          <w:numId w:val="2"/>
         </w:numPr>
         <w:rPr>
           <w:rFonts w:hint="eastAsia"/>
@@ -2422,7 +2422,7 @@
       <w:pPr>
         <w:numPr>
           <w:ilvl w:val="0"/>
-          <w:numId w:val="1"/>
+          <w:numId w:val="2"/>
         </w:numPr>
         <w:rPr>
           <w:rFonts w:hint="eastAsia"/>
@@ -2516,7 +2516,7 @@
       <w:pPr>
         <w:numPr>
           <w:ilvl w:val="0"/>
-          <w:numId w:val="1"/>
+          <w:numId w:val="2"/>
         </w:numPr>
         <w:rPr>
           <w:rFonts w:hint="eastAsia"/>
@@ -2598,7 +2598,7 @@
       <w:pPr>
         <w:numPr>
           <w:ilvl w:val="0"/>
-          <w:numId w:val="1"/>
+          <w:numId w:val="2"/>
         </w:numPr>
         <w:rPr>
           <w:rFonts w:hint="eastAsia"/>
@@ -2731,7 +2731,7 @@
       <w:pPr>
         <w:numPr>
           <w:ilvl w:val="0"/>
-          <w:numId w:val="1"/>
+          <w:numId w:val="2"/>
         </w:numPr>
         <w:rPr>
           <w:rFonts w:hint="eastAsia"/>
@@ -2830,7 +2830,6 @@
           <w:lang w:val="en-US" w:eastAsia="zh-CN"/>
         </w:rPr>
       </w:pPr>
-      <w:bookmarkStart w:id="0" w:name="_GoBack"/>
       <w:r>
         <w:rPr>
           <w:rFonts w:hint="eastAsia"/>
@@ -2841,10 +2840,9 @@
         <w:t>删除文件：</w:t>
       </w:r>
     </w:p>
-    <w:bookmarkEnd w:id="0"/>
-    <w:p>
-      <w:pPr>
-        <w:pStyle w:val="4"/>
+    <w:p>
+      <w:pPr>
+        <w:pStyle w:val="6"/>
         <w:keepNext w:val="0"/>
         <w:keepLines w:val="0"/>
         <w:widowControl/>
@@ -2880,7 +2878,7 @@
     </w:p>
     <w:p>
       <w:pPr>
-        <w:pStyle w:val="3"/>
+        <w:pStyle w:val="5"/>
         <w:keepNext w:val="0"/>
         <w:keepLines w:val="0"/>
         <w:widowControl/>
@@ -2896,7 +2894,7 @@
         <w:spacing w:before="225" w:beforeAutospacing="0" w:after="225" w:afterAutospacing="0" w:line="270" w:lineRule="atLeast"/>
         <w:ind w:left="0" w:right="0" w:firstLine="0"/>
         <w:rPr>
-          <w:rStyle w:val="7"/>
+          <w:rStyle w:val="10"/>
           <w:rFonts w:hint="default" w:ascii="Consolas" w:hAnsi="Consolas" w:eastAsia="Consolas" w:cs="Consolas"/>
           <w:b w:val="0"/>
           <w:i w:val="0"/>
@@ -2905,13 +2903,12 @@
           <w:spacing w:val="0"/>
           <w:sz w:val="18"/>
           <w:szCs w:val="18"/>
-          <w:bdr w:val="none" w:color="auto" w:sz="0" w:space="0"/>
-          <w:shd w:val="clear" w:fill="FAFAFA"/>
-        </w:rPr>
-      </w:pPr>
-      <w:r>
-        <w:rPr>
-          <w:rStyle w:val="7"/>
+          <w:shd w:val="clear" w:fill="FAFAFA"/>
+        </w:rPr>
+      </w:pPr>
+      <w:r>
+        <w:rPr>
+          <w:rStyle w:val="10"/>
           <w:rFonts w:hint="default" w:ascii="Consolas" w:hAnsi="Consolas" w:eastAsia="Consolas" w:cs="Consolas"/>
           <w:b w:val="0"/>
           <w:i w:val="0"/>
@@ -2920,7 +2917,6 @@
           <w:spacing w:val="0"/>
           <w:sz w:val="18"/>
           <w:szCs w:val="18"/>
-          <w:bdr w:val="none" w:color="auto" w:sz="0" w:space="0"/>
           <w:shd w:val="clear" w:fill="FAFAFA"/>
         </w:rPr>
         <w:t>$ git add test.txt</w:t>
@@ -2928,7 +2924,7 @@
     </w:p>
     <w:p>
       <w:pPr>
-        <w:pStyle w:val="3"/>
+        <w:pStyle w:val="5"/>
         <w:keepNext w:val="0"/>
         <w:keepLines w:val="0"/>
         <w:widowControl/>
@@ -2952,13 +2948,12 @@
           <w:spacing w:val="0"/>
           <w:sz w:val="18"/>
           <w:szCs w:val="18"/>
-          <w:bdr w:val="none" w:color="auto" w:sz="0" w:space="0"/>
-          <w:shd w:val="clear" w:fill="FAFAFA"/>
-        </w:rPr>
-      </w:pPr>
-      <w:r>
-        <w:rPr>
-          <w:rStyle w:val="7"/>
+          <w:shd w:val="clear" w:fill="FAFAFA"/>
+        </w:rPr>
+      </w:pPr>
+      <w:r>
+        <w:rPr>
+          <w:rStyle w:val="10"/>
           <w:rFonts w:hint="default" w:ascii="Consolas" w:hAnsi="Consolas" w:eastAsia="Consolas" w:cs="Consolas"/>
           <w:b w:val="0"/>
           <w:i w:val="0"/>
@@ -2967,7 +2962,6 @@
           <w:spacing w:val="0"/>
           <w:sz w:val="18"/>
           <w:szCs w:val="18"/>
-          <w:bdr w:val="none" w:color="auto" w:sz="0" w:space="0"/>
           <w:shd w:val="clear" w:fill="FAFAFA"/>
         </w:rPr>
         <w:t xml:space="preserve">$ git </w:t>
@@ -2982,7 +2976,6 @@
           <w:spacing w:val="0"/>
           <w:sz w:val="18"/>
           <w:szCs w:val="18"/>
-          <w:bdr w:val="none" w:color="auto" w:sz="0" w:space="0"/>
           <w:shd w:val="clear" w:fill="FAFAFA"/>
         </w:rPr>
         <w:t>commit</w:t>
@@ -2997,7 +2990,6 @@
           <w:spacing w:val="0"/>
           <w:sz w:val="18"/>
           <w:szCs w:val="18"/>
-          <w:bdr w:val="none" w:color="auto" w:sz="0" w:space="0"/>
           <w:shd w:val="clear" w:fill="FAFAFA"/>
         </w:rPr>
         <w:t xml:space="preserve"> -m </w:t>
@@ -3012,7 +3004,6 @@
           <w:spacing w:val="0"/>
           <w:sz w:val="18"/>
           <w:szCs w:val="18"/>
-          <w:bdr w:val="none" w:color="auto" w:sz="0" w:space="0"/>
           <w:shd w:val="clear" w:fill="FAFAFA"/>
         </w:rPr>
         <w:t>"add test.txt"</w:t>
@@ -3020,7 +3011,7 @@
     </w:p>
     <w:p>
       <w:pPr>
-        <w:pStyle w:val="3"/>
+        <w:pStyle w:val="5"/>
         <w:keepNext w:val="0"/>
         <w:keepLines w:val="0"/>
         <w:widowControl/>
@@ -3044,7 +3035,6 @@
           <w:spacing w:val="0"/>
           <w:sz w:val="18"/>
           <w:szCs w:val="18"/>
-          <w:bdr w:val="none" w:color="auto" w:sz="0" w:space="0"/>
           <w:shd w:val="clear" w:fill="FAFAFA"/>
         </w:rPr>
       </w:pPr>
@@ -3058,7 +3048,6 @@
           <w:spacing w:val="0"/>
           <w:sz w:val="18"/>
           <w:szCs w:val="18"/>
-          <w:bdr w:val="none" w:color="auto" w:sz="0" w:space="0"/>
           <w:shd w:val="clear" w:fill="FAFAFA"/>
         </w:rPr>
         <w:t xml:space="preserve">[master </w:t>
@@ -3073,7 +3062,6 @@
           <w:spacing w:val="0"/>
           <w:sz w:val="18"/>
           <w:szCs w:val="18"/>
-          <w:bdr w:val="none" w:color="auto" w:sz="0" w:space="0"/>
           <w:shd w:val="clear" w:fill="FAFAFA"/>
         </w:rPr>
         <w:t>94</w:t>
@@ -3088,7 +3076,6 @@
           <w:spacing w:val="0"/>
           <w:sz w:val="18"/>
           <w:szCs w:val="18"/>
-          <w:bdr w:val="none" w:color="auto" w:sz="0" w:space="0"/>
           <w:shd w:val="clear" w:fill="FAFAFA"/>
         </w:rPr>
         <w:t xml:space="preserve">cdc44] </w:t>
@@ -3103,7 +3090,6 @@
           <w:spacing w:val="0"/>
           <w:sz w:val="18"/>
           <w:szCs w:val="18"/>
-          <w:bdr w:val="none" w:color="auto" w:sz="0" w:space="0"/>
           <w:shd w:val="clear" w:fill="FAFAFA"/>
         </w:rPr>
         <w:t>add</w:t>
@@ -3118,7 +3104,6 @@
           <w:spacing w:val="0"/>
           <w:sz w:val="18"/>
           <w:szCs w:val="18"/>
-          <w:bdr w:val="none" w:color="auto" w:sz="0" w:space="0"/>
           <w:shd w:val="clear" w:fill="FAFAFA"/>
         </w:rPr>
         <w:t xml:space="preserve"> test.txt</w:t>
@@ -3126,7 +3111,7 @@
     </w:p>
     <w:p>
       <w:pPr>
-        <w:pStyle w:val="3"/>
+        <w:pStyle w:val="5"/>
         <w:keepNext w:val="0"/>
         <w:keepLines w:val="0"/>
         <w:widowControl/>
@@ -3150,7 +3135,6 @@
           <w:spacing w:val="0"/>
           <w:sz w:val="18"/>
           <w:szCs w:val="18"/>
-          <w:bdr w:val="none" w:color="auto" w:sz="0" w:space="0"/>
           <w:shd w:val="clear" w:fill="FAFAFA"/>
         </w:rPr>
       </w:pPr>
@@ -3164,7 +3148,6 @@
           <w:spacing w:val="0"/>
           <w:sz w:val="18"/>
           <w:szCs w:val="18"/>
-          <w:bdr w:val="none" w:color="auto" w:sz="0" w:space="0"/>
           <w:shd w:val="clear" w:fill="FAFAFA"/>
         </w:rPr>
         <w:t xml:space="preserve"> </w:t>
@@ -3179,7 +3162,6 @@
           <w:spacing w:val="0"/>
           <w:sz w:val="18"/>
           <w:szCs w:val="18"/>
-          <w:bdr w:val="none" w:color="auto" w:sz="0" w:space="0"/>
           <w:shd w:val="clear" w:fill="FAFAFA"/>
         </w:rPr>
         <w:t>1</w:t>
@@ -3194,7 +3176,6 @@
           <w:spacing w:val="0"/>
           <w:sz w:val="18"/>
           <w:szCs w:val="18"/>
-          <w:bdr w:val="none" w:color="auto" w:sz="0" w:space="0"/>
           <w:shd w:val="clear" w:fill="FAFAFA"/>
         </w:rPr>
         <w:t xml:space="preserve"> file changed, </w:t>
@@ -3209,7 +3190,6 @@
           <w:spacing w:val="0"/>
           <w:sz w:val="18"/>
           <w:szCs w:val="18"/>
-          <w:bdr w:val="none" w:color="auto" w:sz="0" w:space="0"/>
           <w:shd w:val="clear" w:fill="FAFAFA"/>
         </w:rPr>
         <w:t>1</w:t>
@@ -3224,7 +3204,6 @@
           <w:spacing w:val="0"/>
           <w:sz w:val="18"/>
           <w:szCs w:val="18"/>
-          <w:bdr w:val="none" w:color="auto" w:sz="0" w:space="0"/>
           <w:shd w:val="clear" w:fill="FAFAFA"/>
         </w:rPr>
         <w:t xml:space="preserve"> insertion(+)</w:t>
@@ -3232,7 +3211,7 @@
     </w:p>
     <w:p>
       <w:pPr>
-        <w:pStyle w:val="3"/>
+        <w:pStyle w:val="5"/>
         <w:keepNext w:val="0"/>
         <w:keepLines w:val="0"/>
         <w:widowControl/>
@@ -3268,7 +3247,6 @@
           <w:spacing w:val="0"/>
           <w:sz w:val="18"/>
           <w:szCs w:val="18"/>
-          <w:bdr w:val="none" w:color="auto" w:sz="0" w:space="0"/>
           <w:shd w:val="clear" w:fill="FAFAFA"/>
         </w:rPr>
         <w:t xml:space="preserve"> </w:t>
@@ -3283,7 +3261,6 @@
           <w:spacing w:val="0"/>
           <w:sz w:val="18"/>
           <w:szCs w:val="18"/>
-          <w:bdr w:val="none" w:color="auto" w:sz="0" w:space="0"/>
           <w:shd w:val="clear" w:fill="FAFAFA"/>
         </w:rPr>
         <w:t>create</w:t>
@@ -3298,7 +3275,6 @@
           <w:spacing w:val="0"/>
           <w:sz w:val="18"/>
           <w:szCs w:val="18"/>
-          <w:bdr w:val="none" w:color="auto" w:sz="0" w:space="0"/>
           <w:shd w:val="clear" w:fill="FAFAFA"/>
         </w:rPr>
         <w:t xml:space="preserve"> mode </w:t>
@@ -3313,7 +3289,6 @@
           <w:spacing w:val="0"/>
           <w:sz w:val="18"/>
           <w:szCs w:val="18"/>
-          <w:bdr w:val="none" w:color="auto" w:sz="0" w:space="0"/>
           <w:shd w:val="clear" w:fill="FAFAFA"/>
         </w:rPr>
         <w:t>100644</w:t>
@@ -3328,7 +3303,6 @@
           <w:spacing w:val="0"/>
           <w:sz w:val="18"/>
           <w:szCs w:val="18"/>
-          <w:bdr w:val="none" w:color="auto" w:sz="0" w:space="0"/>
           <w:shd w:val="clear" w:fill="FAFAFA"/>
         </w:rPr>
         <w:t xml:space="preserve"> test.txt</w:t>
@@ -3336,7 +3310,7 @@
     </w:p>
     <w:p>
       <w:pPr>
-        <w:pStyle w:val="4"/>
+        <w:pStyle w:val="6"/>
         <w:keepNext w:val="0"/>
         <w:keepLines w:val="0"/>
         <w:widowControl/>
@@ -3371,7 +3345,7 @@
       </w:r>
       <w:r>
         <w:rPr>
-          <w:rStyle w:val="7"/>
+          <w:rStyle w:val="10"/>
           <w:rFonts w:hint="default" w:ascii="Consolas" w:hAnsi="Consolas" w:eastAsia="Consolas" w:cs="Consolas"/>
           <w:b w:val="0"/>
           <w:i w:val="0"/>
@@ -3402,7 +3376,7 @@
     </w:p>
     <w:p>
       <w:pPr>
-        <w:pStyle w:val="3"/>
+        <w:pStyle w:val="5"/>
         <w:keepNext w:val="0"/>
         <w:keepLines w:val="0"/>
         <w:widowControl/>
@@ -3438,14 +3412,13 @@
           <w:spacing w:val="0"/>
           <w:sz w:val="18"/>
           <w:szCs w:val="18"/>
-          <w:bdr w:val="none" w:color="auto" w:sz="0" w:space="0"/>
           <w:shd w:val="clear" w:fill="FAFAFA"/>
         </w:rPr>
         <w:t xml:space="preserve">$ </w:t>
       </w:r>
       <w:r>
         <w:rPr>
-          <w:rStyle w:val="7"/>
+          <w:rStyle w:val="10"/>
           <w:rFonts w:hint="default" w:ascii="Consolas" w:hAnsi="Consolas" w:eastAsia="Consolas" w:cs="Consolas"/>
           <w:b w:val="0"/>
           <w:i w:val="0"/>
@@ -3454,7 +3427,6 @@
           <w:spacing w:val="0"/>
           <w:sz w:val="18"/>
           <w:szCs w:val="18"/>
-          <w:bdr w:val="none" w:color="auto" w:sz="0" w:space="0"/>
           <w:shd w:val="clear" w:fill="FAFAFA"/>
         </w:rPr>
         <w:t>rm test.txt</w:t>
@@ -3462,7 +3434,7 @@
     </w:p>
     <w:p>
       <w:pPr>
-        <w:pStyle w:val="4"/>
+        <w:pStyle w:val="6"/>
         <w:keepNext w:val="0"/>
         <w:keepLines w:val="0"/>
         <w:widowControl/>
@@ -3497,7 +3469,7 @@
       </w:r>
       <w:r>
         <w:rPr>
-          <w:rStyle w:val="7"/>
+          <w:rStyle w:val="10"/>
           <w:rFonts w:hint="default" w:ascii="Consolas" w:hAnsi="Consolas" w:eastAsia="Consolas" w:cs="Consolas"/>
           <w:b w:val="0"/>
           <w:i w:val="0"/>
@@ -3528,7 +3500,7 @@
     </w:p>
     <w:p>
       <w:pPr>
-        <w:pStyle w:val="3"/>
+        <w:pStyle w:val="5"/>
         <w:keepNext w:val="0"/>
         <w:keepLines w:val="0"/>
         <w:widowControl/>
@@ -3544,7 +3516,7 @@
         <w:spacing w:before="225" w:beforeAutospacing="0" w:after="225" w:afterAutospacing="0" w:line="270" w:lineRule="atLeast"/>
         <w:ind w:left="0" w:right="0" w:firstLine="0"/>
         <w:rPr>
-          <w:rStyle w:val="7"/>
+          <w:rStyle w:val="10"/>
           <w:rFonts w:hint="default" w:ascii="Consolas" w:hAnsi="Consolas" w:eastAsia="Consolas" w:cs="Consolas"/>
           <w:b w:val="0"/>
           <w:i w:val="0"/>
@@ -3553,7 +3525,6 @@
           <w:spacing w:val="0"/>
           <w:sz w:val="18"/>
           <w:szCs w:val="18"/>
-          <w:bdr w:val="none" w:color="auto" w:sz="0" w:space="0"/>
           <w:shd w:val="clear" w:fill="FAFAFA"/>
         </w:rPr>
       </w:pPr>
@@ -3567,14 +3538,13 @@
           <w:spacing w:val="0"/>
           <w:sz w:val="18"/>
           <w:szCs w:val="18"/>
-          <w:bdr w:val="none" w:color="auto" w:sz="0" w:space="0"/>
           <w:shd w:val="clear" w:fill="FAFAFA"/>
         </w:rPr>
         <w:t xml:space="preserve">$ </w:t>
       </w:r>
       <w:r>
         <w:rPr>
-          <w:rStyle w:val="7"/>
+          <w:rStyle w:val="10"/>
           <w:rFonts w:hint="default" w:ascii="Consolas" w:hAnsi="Consolas" w:eastAsia="Consolas" w:cs="Consolas"/>
           <w:b w:val="0"/>
           <w:i w:val="0"/>
@@ -3583,7 +3553,6 @@
           <w:spacing w:val="0"/>
           <w:sz w:val="18"/>
           <w:szCs w:val="18"/>
-          <w:bdr w:val="none" w:color="auto" w:sz="0" w:space="0"/>
           <w:shd w:val="clear" w:fill="FAFAFA"/>
         </w:rPr>
         <w:t>git status</w:t>
@@ -3598,7 +3567,6 @@
           <w:spacing w:val="0"/>
           <w:sz w:val="18"/>
           <w:szCs w:val="18"/>
-          <w:bdr w:val="none" w:color="auto" w:sz="0" w:space="0"/>
           <w:shd w:val="clear" w:fill="FAFAFA"/>
         </w:rPr>
         <w:t># On branch master# Changes not staged for commit:#   (use "git add/rm &lt;file&gt;..." to update what will be committed)#   (use "git checkout -- &lt;file&gt;..." to discard changes in working directory)##       deleted:    test.txt#</w:t>
@@ -3606,7 +3574,7 @@
     </w:p>
     <w:p>
       <w:pPr>
-        <w:pStyle w:val="3"/>
+        <w:pStyle w:val="5"/>
         <w:keepNext w:val="0"/>
         <w:keepLines w:val="0"/>
         <w:widowControl/>
@@ -3634,7 +3602,7 @@
       </w:pPr>
       <w:r>
         <w:rPr>
-          <w:rStyle w:val="7"/>
+          <w:rStyle w:val="10"/>
           <w:rFonts w:hint="default" w:ascii="Consolas" w:hAnsi="Consolas" w:eastAsia="Consolas" w:cs="Consolas"/>
           <w:b w:val="0"/>
           <w:i w:val="0"/>
@@ -3643,7 +3611,6 @@
           <w:spacing w:val="0"/>
           <w:sz w:val="18"/>
           <w:szCs w:val="18"/>
-          <w:bdr w:val="none" w:color="auto" w:sz="0" w:space="0"/>
           <w:shd w:val="clear" w:fill="FAFAFA"/>
         </w:rPr>
         <w:t xml:space="preserve">no changes added to commit (use </w:t>
@@ -3658,14 +3625,13 @@
           <w:spacing w:val="0"/>
           <w:sz w:val="18"/>
           <w:szCs w:val="18"/>
-          <w:bdr w:val="none" w:color="auto" w:sz="0" w:space="0"/>
           <w:shd w:val="clear" w:fill="FAFAFA"/>
         </w:rPr>
         <w:t>"git add"</w:t>
       </w:r>
       <w:r>
         <w:rPr>
-          <w:rStyle w:val="7"/>
+          <w:rStyle w:val="10"/>
           <w:rFonts w:hint="default" w:ascii="Consolas" w:hAnsi="Consolas" w:eastAsia="Consolas" w:cs="Consolas"/>
           <w:b w:val="0"/>
           <w:i w:val="0"/>
@@ -3674,7 +3640,6 @@
           <w:spacing w:val="0"/>
           <w:sz w:val="18"/>
           <w:szCs w:val="18"/>
-          <w:bdr w:val="none" w:color="auto" w:sz="0" w:space="0"/>
           <w:shd w:val="clear" w:fill="FAFAFA"/>
         </w:rPr>
         <w:t xml:space="preserve"> </w:t>
@@ -3689,14 +3654,13 @@
           <w:spacing w:val="0"/>
           <w:sz w:val="18"/>
           <w:szCs w:val="18"/>
-          <w:bdr w:val="none" w:color="auto" w:sz="0" w:space="0"/>
           <w:shd w:val="clear" w:fill="FAFAFA"/>
         </w:rPr>
         <w:t>and</w:t>
       </w:r>
       <w:r>
         <w:rPr>
-          <w:rStyle w:val="7"/>
+          <w:rStyle w:val="10"/>
           <w:rFonts w:hint="default" w:ascii="Consolas" w:hAnsi="Consolas" w:eastAsia="Consolas" w:cs="Consolas"/>
           <w:b w:val="0"/>
           <w:i w:val="0"/>
@@ -3705,7 +3669,6 @@
           <w:spacing w:val="0"/>
           <w:sz w:val="18"/>
           <w:szCs w:val="18"/>
-          <w:bdr w:val="none" w:color="auto" w:sz="0" w:space="0"/>
           <w:shd w:val="clear" w:fill="FAFAFA"/>
         </w:rPr>
         <w:t>/</w:t>
@@ -3720,14 +3683,13 @@
           <w:spacing w:val="0"/>
           <w:sz w:val="18"/>
           <w:szCs w:val="18"/>
-          <w:bdr w:val="none" w:color="auto" w:sz="0" w:space="0"/>
           <w:shd w:val="clear" w:fill="FAFAFA"/>
         </w:rPr>
         <w:t>or</w:t>
       </w:r>
       <w:r>
         <w:rPr>
-          <w:rStyle w:val="7"/>
+          <w:rStyle w:val="10"/>
           <w:rFonts w:hint="default" w:ascii="Consolas" w:hAnsi="Consolas" w:eastAsia="Consolas" w:cs="Consolas"/>
           <w:b w:val="0"/>
           <w:i w:val="0"/>
@@ -3736,7 +3698,6 @@
           <w:spacing w:val="0"/>
           <w:sz w:val="18"/>
           <w:szCs w:val="18"/>
-          <w:bdr w:val="none" w:color="auto" w:sz="0" w:space="0"/>
           <w:shd w:val="clear" w:fill="FAFAFA"/>
         </w:rPr>
         <w:t xml:space="preserve"> </w:t>
@@ -3751,14 +3712,13 @@
           <w:spacing w:val="0"/>
           <w:sz w:val="18"/>
           <w:szCs w:val="18"/>
-          <w:bdr w:val="none" w:color="auto" w:sz="0" w:space="0"/>
           <w:shd w:val="clear" w:fill="FAFAFA"/>
         </w:rPr>
         <w:t>"git commit -a"</w:t>
       </w:r>
       <w:r>
         <w:rPr>
-          <w:rStyle w:val="7"/>
+          <w:rStyle w:val="10"/>
           <w:rFonts w:hint="default" w:ascii="Consolas" w:hAnsi="Consolas" w:eastAsia="Consolas" w:cs="Consolas"/>
           <w:b w:val="0"/>
           <w:i w:val="0"/>
@@ -3767,7 +3727,6 @@
           <w:spacing w:val="0"/>
           <w:sz w:val="18"/>
           <w:szCs w:val="18"/>
-          <w:bdr w:val="none" w:color="auto" w:sz="0" w:space="0"/>
           <w:shd w:val="clear" w:fill="FAFAFA"/>
         </w:rPr>
         <w:t>)</w:t>
@@ -3775,7 +3734,7 @@
     </w:p>
     <w:p>
       <w:pPr>
-        <w:pStyle w:val="4"/>
+        <w:pStyle w:val="6"/>
         <w:keepNext w:val="0"/>
         <w:keepLines w:val="0"/>
         <w:widowControl/>
@@ -3810,7 +3769,7 @@
       </w:r>
       <w:r>
         <w:rPr>
-          <w:rStyle w:val="7"/>
+          <w:rStyle w:val="10"/>
           <w:rFonts w:hint="default" w:ascii="Consolas" w:hAnsi="Consolas" w:eastAsia="Consolas" w:cs="Consolas"/>
           <w:b w:val="0"/>
           <w:i w:val="0"/>
@@ -3840,7 +3799,7 @@
       </w:r>
       <w:r>
         <w:rPr>
-          <w:rStyle w:val="7"/>
+          <w:rStyle w:val="10"/>
           <w:rFonts w:hint="default" w:ascii="Consolas" w:hAnsi="Consolas" w:eastAsia="Consolas" w:cs="Consolas"/>
           <w:b w:val="0"/>
           <w:i w:val="0"/>
@@ -3871,7 +3830,7 @@
     </w:p>
     <w:p>
       <w:pPr>
-        <w:pStyle w:val="3"/>
+        <w:pStyle w:val="5"/>
         <w:keepNext w:val="0"/>
         <w:keepLines w:val="0"/>
         <w:widowControl/>
@@ -3887,7 +3846,7 @@
         <w:spacing w:before="225" w:beforeAutospacing="0" w:after="225" w:afterAutospacing="0" w:line="270" w:lineRule="atLeast"/>
         <w:ind w:left="0" w:right="0" w:firstLine="0"/>
         <w:rPr>
-          <w:rStyle w:val="7"/>
+          <w:rStyle w:val="10"/>
           <w:rFonts w:hint="default" w:ascii="Consolas" w:hAnsi="Consolas" w:eastAsia="Consolas" w:cs="Consolas"/>
           <w:b w:val="0"/>
           <w:i w:val="0"/>
@@ -3896,13 +3855,12 @@
           <w:spacing w:val="0"/>
           <w:sz w:val="18"/>
           <w:szCs w:val="18"/>
-          <w:bdr w:val="none" w:color="auto" w:sz="0" w:space="0"/>
-          <w:shd w:val="clear" w:fill="FAFAFA"/>
-        </w:rPr>
-      </w:pPr>
-      <w:r>
-        <w:rPr>
-          <w:rStyle w:val="7"/>
+          <w:shd w:val="clear" w:fill="FAFAFA"/>
+        </w:rPr>
+      </w:pPr>
+      <w:r>
+        <w:rPr>
+          <w:rStyle w:val="10"/>
           <w:rFonts w:hint="default" w:ascii="Consolas" w:hAnsi="Consolas" w:eastAsia="Consolas" w:cs="Consolas"/>
           <w:b w:val="0"/>
           <w:i w:val="0"/>
@@ -3911,7 +3869,6 @@
           <w:spacing w:val="0"/>
           <w:sz w:val="18"/>
           <w:szCs w:val="18"/>
-          <w:bdr w:val="none" w:color="auto" w:sz="0" w:space="0"/>
           <w:shd w:val="clear" w:fill="FAFAFA"/>
         </w:rPr>
         <w:t>$ git rm test.txt</w:t>
@@ -3919,7 +3876,7 @@
     </w:p>
     <w:p>
       <w:pPr>
-        <w:pStyle w:val="3"/>
+        <w:pStyle w:val="5"/>
         <w:keepNext w:val="0"/>
         <w:keepLines w:val="0"/>
         <w:widowControl/>
@@ -3935,7 +3892,7 @@
         <w:spacing w:before="225" w:beforeAutospacing="0" w:after="225" w:afterAutospacing="0" w:line="270" w:lineRule="atLeast"/>
         <w:ind w:left="0" w:right="0" w:firstLine="0"/>
         <w:rPr>
-          <w:rStyle w:val="7"/>
+          <w:rStyle w:val="10"/>
           <w:rFonts w:hint="default" w:ascii="Consolas" w:hAnsi="Consolas" w:eastAsia="Consolas" w:cs="Consolas"/>
           <w:b w:val="0"/>
           <w:i w:val="0"/>
@@ -3944,13 +3901,12 @@
           <w:spacing w:val="0"/>
           <w:sz w:val="18"/>
           <w:szCs w:val="18"/>
-          <w:bdr w:val="none" w:color="auto" w:sz="0" w:space="0"/>
-          <w:shd w:val="clear" w:fill="FAFAFA"/>
-        </w:rPr>
-      </w:pPr>
-      <w:r>
-        <w:rPr>
-          <w:rStyle w:val="7"/>
+          <w:shd w:val="clear" w:fill="FAFAFA"/>
+        </w:rPr>
+      </w:pPr>
+      <w:r>
+        <w:rPr>
+          <w:rStyle w:val="10"/>
           <w:rFonts w:hint="default" w:ascii="Consolas" w:hAnsi="Consolas" w:eastAsia="Consolas" w:cs="Consolas"/>
           <w:b w:val="0"/>
           <w:i w:val="0"/>
@@ -3959,7 +3915,6 @@
           <w:spacing w:val="0"/>
           <w:sz w:val="18"/>
           <w:szCs w:val="18"/>
-          <w:bdr w:val="none" w:color="auto" w:sz="0" w:space="0"/>
           <w:shd w:val="clear" w:fill="FAFAFA"/>
         </w:rPr>
         <w:t>rm 'test.txt'</w:t>
@@ -3967,7 +3922,7 @@
     </w:p>
     <w:p>
       <w:pPr>
-        <w:pStyle w:val="3"/>
+        <w:pStyle w:val="5"/>
         <w:keepNext w:val="0"/>
         <w:keepLines w:val="0"/>
         <w:widowControl/>
@@ -3991,13 +3946,12 @@
           <w:spacing w:val="0"/>
           <w:sz w:val="18"/>
           <w:szCs w:val="18"/>
-          <w:bdr w:val="none" w:color="auto" w:sz="0" w:space="0"/>
-          <w:shd w:val="clear" w:fill="FAFAFA"/>
-        </w:rPr>
-      </w:pPr>
-      <w:r>
-        <w:rPr>
-          <w:rStyle w:val="7"/>
+          <w:shd w:val="clear" w:fill="FAFAFA"/>
+        </w:rPr>
+      </w:pPr>
+      <w:r>
+        <w:rPr>
+          <w:rStyle w:val="10"/>
           <w:rFonts w:hint="default" w:ascii="Consolas" w:hAnsi="Consolas" w:eastAsia="Consolas" w:cs="Consolas"/>
           <w:b w:val="0"/>
           <w:i w:val="0"/>
@@ -4006,7 +3960,6 @@
           <w:spacing w:val="0"/>
           <w:sz w:val="18"/>
           <w:szCs w:val="18"/>
-          <w:bdr w:val="none" w:color="auto" w:sz="0" w:space="0"/>
           <w:shd w:val="clear" w:fill="FAFAFA"/>
         </w:rPr>
         <w:t xml:space="preserve">$ git </w:t>
@@ -4021,7 +3974,6 @@
           <w:spacing w:val="0"/>
           <w:sz w:val="18"/>
           <w:szCs w:val="18"/>
-          <w:bdr w:val="none" w:color="auto" w:sz="0" w:space="0"/>
           <w:shd w:val="clear" w:fill="FAFAFA"/>
         </w:rPr>
         <w:t>commit</w:t>
@@ -4036,7 +3988,6 @@
           <w:spacing w:val="0"/>
           <w:sz w:val="18"/>
           <w:szCs w:val="18"/>
-          <w:bdr w:val="none" w:color="auto" w:sz="0" w:space="0"/>
           <w:shd w:val="clear" w:fill="FAFAFA"/>
         </w:rPr>
         <w:t xml:space="preserve"> -m </w:t>
@@ -4051,7 +4002,6 @@
           <w:spacing w:val="0"/>
           <w:sz w:val="18"/>
           <w:szCs w:val="18"/>
-          <w:bdr w:val="none" w:color="auto" w:sz="0" w:space="0"/>
           <w:shd w:val="clear" w:fill="FAFAFA"/>
         </w:rPr>
         <w:t>"remove test.txt"</w:t>
@@ -4059,7 +4009,7 @@
     </w:p>
     <w:p>
       <w:pPr>
-        <w:pStyle w:val="3"/>
+        <w:pStyle w:val="5"/>
         <w:keepNext w:val="0"/>
         <w:keepLines w:val="0"/>
         <w:widowControl/>
@@ -4083,7 +4033,6 @@
           <w:spacing w:val="0"/>
           <w:sz w:val="18"/>
           <w:szCs w:val="18"/>
-          <w:bdr w:val="none" w:color="auto" w:sz="0" w:space="0"/>
           <w:shd w:val="clear" w:fill="FAFAFA"/>
         </w:rPr>
       </w:pPr>
@@ -4097,7 +4046,6 @@
           <w:spacing w:val="0"/>
           <w:sz w:val="18"/>
           <w:szCs w:val="18"/>
-          <w:bdr w:val="none" w:color="auto" w:sz="0" w:space="0"/>
           <w:shd w:val="clear" w:fill="FAFAFA"/>
         </w:rPr>
         <w:t>[master d17efd8] remove test.txt</w:t>
@@ -4105,7 +4053,7 @@
     </w:p>
     <w:p>
       <w:pPr>
-        <w:pStyle w:val="3"/>
+        <w:pStyle w:val="5"/>
         <w:keepNext w:val="0"/>
         <w:keepLines w:val="0"/>
         <w:widowControl/>
@@ -4129,7 +4077,6 @@
           <w:spacing w:val="0"/>
           <w:sz w:val="18"/>
           <w:szCs w:val="18"/>
-          <w:bdr w:val="none" w:color="auto" w:sz="0" w:space="0"/>
           <w:shd w:val="clear" w:fill="FAFAFA"/>
         </w:rPr>
       </w:pPr>
@@ -4143,7 +4090,6 @@
           <w:spacing w:val="0"/>
           <w:sz w:val="18"/>
           <w:szCs w:val="18"/>
-          <w:bdr w:val="none" w:color="auto" w:sz="0" w:space="0"/>
           <w:shd w:val="clear" w:fill="FAFAFA"/>
         </w:rPr>
         <w:t xml:space="preserve"> </w:t>
@@ -4158,7 +4104,6 @@
           <w:spacing w:val="0"/>
           <w:sz w:val="18"/>
           <w:szCs w:val="18"/>
-          <w:bdr w:val="none" w:color="auto" w:sz="0" w:space="0"/>
           <w:shd w:val="clear" w:fill="FAFAFA"/>
         </w:rPr>
         <w:t>1</w:t>
@@ -4173,7 +4118,6 @@
           <w:spacing w:val="0"/>
           <w:sz w:val="18"/>
           <w:szCs w:val="18"/>
-          <w:bdr w:val="none" w:color="auto" w:sz="0" w:space="0"/>
           <w:shd w:val="clear" w:fill="FAFAFA"/>
         </w:rPr>
         <w:t xml:space="preserve"> file changed, </w:t>
@@ -4188,7 +4132,6 @@
           <w:spacing w:val="0"/>
           <w:sz w:val="18"/>
           <w:szCs w:val="18"/>
-          <w:bdr w:val="none" w:color="auto" w:sz="0" w:space="0"/>
           <w:shd w:val="clear" w:fill="FAFAFA"/>
         </w:rPr>
         <w:t>1</w:t>
@@ -4203,7 +4146,6 @@
           <w:spacing w:val="0"/>
           <w:sz w:val="18"/>
           <w:szCs w:val="18"/>
-          <w:bdr w:val="none" w:color="auto" w:sz="0" w:space="0"/>
           <w:shd w:val="clear" w:fill="FAFAFA"/>
         </w:rPr>
         <w:t xml:space="preserve"> deletion(-)</w:t>
@@ -4211,7 +4153,7 @@
     </w:p>
     <w:p>
       <w:pPr>
-        <w:pStyle w:val="3"/>
+        <w:pStyle w:val="5"/>
         <w:keepNext w:val="0"/>
         <w:keepLines w:val="0"/>
         <w:widowControl/>
@@ -4247,7 +4189,6 @@
           <w:spacing w:val="0"/>
           <w:sz w:val="18"/>
           <w:szCs w:val="18"/>
-          <w:bdr w:val="none" w:color="auto" w:sz="0" w:space="0"/>
           <w:shd w:val="clear" w:fill="FAFAFA"/>
         </w:rPr>
         <w:t xml:space="preserve"> </w:t>
@@ -4262,7 +4203,6 @@
           <w:spacing w:val="0"/>
           <w:sz w:val="18"/>
           <w:szCs w:val="18"/>
-          <w:bdr w:val="none" w:color="auto" w:sz="0" w:space="0"/>
           <w:shd w:val="clear" w:fill="FAFAFA"/>
         </w:rPr>
         <w:t>delete</w:t>
@@ -4277,7 +4217,6 @@
           <w:spacing w:val="0"/>
           <w:sz w:val="18"/>
           <w:szCs w:val="18"/>
-          <w:bdr w:val="none" w:color="auto" w:sz="0" w:space="0"/>
           <w:shd w:val="clear" w:fill="FAFAFA"/>
         </w:rPr>
         <w:t xml:space="preserve"> mode </w:t>
@@ -4292,7 +4231,6 @@
           <w:spacing w:val="0"/>
           <w:sz w:val="18"/>
           <w:szCs w:val="18"/>
-          <w:bdr w:val="none" w:color="auto" w:sz="0" w:space="0"/>
           <w:shd w:val="clear" w:fill="FAFAFA"/>
         </w:rPr>
         <w:t>100644</w:t>
@@ -4307,7 +4245,6 @@
           <w:spacing w:val="0"/>
           <w:sz w:val="18"/>
           <w:szCs w:val="18"/>
-          <w:bdr w:val="none" w:color="auto" w:sz="0" w:space="0"/>
           <w:shd w:val="clear" w:fill="FAFAFA"/>
         </w:rPr>
         <w:t xml:space="preserve"> test.txt</w:t>
@@ -4315,7 +4252,7 @@
     </w:p>
     <w:p>
       <w:pPr>
-        <w:pStyle w:val="4"/>
+        <w:pStyle w:val="6"/>
         <w:keepNext w:val="0"/>
         <w:keepLines w:val="0"/>
         <w:widowControl/>
@@ -4351,7 +4288,7 @@
     </w:p>
     <w:p>
       <w:pPr>
-        <w:pStyle w:val="4"/>
+        <w:pStyle w:val="6"/>
         <w:keepNext w:val="0"/>
         <w:keepLines w:val="0"/>
         <w:widowControl/>
@@ -4387,7 +4324,7 @@
     </w:p>
     <w:p>
       <w:pPr>
-        <w:pStyle w:val="3"/>
+        <w:pStyle w:val="5"/>
         <w:keepNext w:val="0"/>
         <w:keepLines w:val="0"/>
         <w:widowControl/>
@@ -4423,14 +4360,13 @@
           <w:spacing w:val="0"/>
           <w:sz w:val="18"/>
           <w:szCs w:val="18"/>
-          <w:bdr w:val="none" w:color="auto" w:sz="0" w:space="0"/>
           <w:shd w:val="clear" w:fill="FAFAFA"/>
         </w:rPr>
         <w:t xml:space="preserve">$ </w:t>
       </w:r>
       <w:r>
         <w:rPr>
-          <w:rStyle w:val="7"/>
+          <w:rStyle w:val="10"/>
           <w:rFonts w:hint="default" w:ascii="Consolas" w:hAnsi="Consolas" w:eastAsia="Consolas" w:cs="Consolas"/>
           <w:b w:val="0"/>
           <w:i w:val="0"/>
@@ -4439,7 +4375,6 @@
           <w:spacing w:val="0"/>
           <w:sz w:val="18"/>
           <w:szCs w:val="18"/>
-          <w:bdr w:val="none" w:color="auto" w:sz="0" w:space="0"/>
           <w:shd w:val="clear" w:fill="FAFAFA"/>
         </w:rPr>
         <w:t>git checkout -- test.txt</w:t>
@@ -4447,7 +4382,7 @@
     </w:p>
     <w:p>
       <w:pPr>
-        <w:pStyle w:val="4"/>
+        <w:pStyle w:val="6"/>
         <w:keepNext w:val="0"/>
         <w:keepLines w:val="0"/>
         <w:widowControl/>
@@ -4468,7 +4403,7 @@
       </w:pPr>
       <w:r>
         <w:rPr>
-          <w:rStyle w:val="7"/>
+          <w:rStyle w:val="10"/>
           <w:rFonts w:hint="default" w:ascii="Consolas" w:hAnsi="Consolas" w:eastAsia="Consolas" w:cs="Consolas"/>
           <w:b w:val="0"/>
           <w:i w:val="0"/>
@@ -4499,7 +4434,7 @@
     </w:p>
     <w:p>
       <w:pPr>
-        <w:pStyle w:val="2"/>
+        <w:pStyle w:val="4"/>
         <w:keepNext w:val="0"/>
         <w:keepLines w:val="0"/>
         <w:widowControl/>
@@ -4535,7 +4470,7 @@
     </w:p>
     <w:p>
       <w:pPr>
-        <w:pStyle w:val="4"/>
+        <w:pStyle w:val="6"/>
         <w:keepNext w:val="0"/>
         <w:keepLines w:val="0"/>
         <w:widowControl/>
@@ -4570,7 +4505,7 @@
       </w:r>
       <w:r>
         <w:rPr>
-          <w:rStyle w:val="7"/>
+          <w:rStyle w:val="10"/>
           <w:rFonts w:hint="default" w:ascii="Consolas" w:hAnsi="Consolas" w:eastAsia="Consolas" w:cs="Consolas"/>
           <w:b w:val="0"/>
           <w:i w:val="0"/>
@@ -4600,7 +4535,7 @@
       </w:r>
       <w:r>
         <w:rPr>
-          <w:rStyle w:val="6"/>
+          <w:rStyle w:val="8"/>
           <w:rFonts w:hint="default" w:ascii="Helvetica Neue" w:hAnsi="Helvetica Neue" w:eastAsia="Helvetica Neue" w:cs="Helvetica Neue"/>
           <w:b/>
           <w:i w:val="0"/>
@@ -4644,6 +4579,7 @@
       <w:pPr>
         <w:widowControl w:val="0"/>
         <w:numPr>
+          <w:ilvl w:val="0"/>
           <w:numId w:val="0"/>
         </w:numPr>
         <w:jc w:val="both"/>
@@ -4657,6 +4593,7 @@
       <w:pPr>
         <w:widowControl w:val="0"/>
         <w:numPr>
+          <w:ilvl w:val="0"/>
           <w:numId w:val="0"/>
         </w:numPr>
         <w:jc w:val="both"/>
@@ -4665,6 +4602,849 @@
           <w:lang w:val="en-US" w:eastAsia="zh-CN"/>
         </w:rPr>
       </w:pPr>
+      <w:r>
+        <w:rPr>
+          <w:rFonts w:hint="eastAsia"/>
+          <w:lang w:val="en-US" w:eastAsia="zh-CN"/>
+        </w:rPr>
+        <w:object>
+          <v:shape id="_x0000_i1025" o:spt="75" type="#_x0000_t75" style="height:528.75pt;width:438.75pt;" o:ole="t" filled="f" o:preferrelative="t" stroked="f" coordsize="21600,21600">
+            <v:fill on="f" focussize="0,0"/>
+            <v:stroke on="f"/>
+            <v:imagedata r:id="rId41" o:title=""/>
+            <o:lock v:ext="edit" aspectratio="t"/>
+            <w10:wrap type="none"/>
+            <w10:anchorlock/>
+          </v:shape>
+          <o:OLEObject Type="Embed" ProgID="Word.Document.8" ShapeID="_x0000_i1025" DrawAspect="Content" ObjectID="_1468075725" r:id="rId40">
+            <o:LockedField>false</o:LockedField>
+          </o:OLEObject>
+        </w:object>
+      </w:r>
+    </w:p>
+    <w:p>
+      <w:pPr>
+        <w:jc w:val="center"/>
+        <w:rPr>
+          <w:rFonts w:hint="eastAsia" w:ascii="宋体" w:hAnsi="宋体" w:eastAsia="宋体" w:cs="宋体"/>
+          <w:b/>
+          <w:bCs/>
+          <w:sz w:val="52"/>
+          <w:szCs w:val="52"/>
+          <w:lang w:val="en-US" w:eastAsia="zh-CN"/>
+        </w:rPr>
+      </w:pPr>
+      <w:r>
+        <w:rPr>
+          <w:rFonts w:hint="eastAsia" w:ascii="宋体" w:hAnsi="宋体" w:eastAsia="宋体" w:cs="宋体"/>
+          <w:b/>
+          <w:bCs/>
+          <w:sz w:val="52"/>
+          <w:szCs w:val="52"/>
+          <w:lang w:val="en-US" w:eastAsia="zh-CN"/>
+        </w:rPr>
+        <w:t>Git使用手册</w:t>
+      </w:r>
+    </w:p>
+    <w:p>
+      <w:pPr>
+        <w:pStyle w:val="2"/>
+        <w:rPr>
+          <w:rFonts w:hint="eastAsia"/>
+          <w:lang w:val="en-US" w:eastAsia="zh-CN"/>
+        </w:rPr>
+      </w:pPr>
+      <w:r>
+        <w:rPr>
+          <w:rFonts w:hint="eastAsia"/>
+          <w:lang w:val="en-US" w:eastAsia="zh-CN"/>
+        </w:rPr>
+        <w:t>基本工具</w:t>
+      </w:r>
+    </w:p>
+    <w:p>
+      <w:pPr>
+        <w:rPr>
+          <w:rFonts w:hint="eastAsia"/>
+          <w:lang w:val="en-US" w:eastAsia="zh-CN"/>
+        </w:rPr>
+      </w:pPr>
+      <w:r>
+        <w:rPr>
+          <w:rFonts w:hint="eastAsia"/>
+          <w:lang w:val="en-US" w:eastAsia="zh-CN"/>
+        </w:rPr>
+        <w:t>Git软件：</w:t>
+      </w:r>
+    </w:p>
+    <w:p>
+      <w:pPr>
+        <w:rPr>
+          <w:rFonts w:hint="eastAsia"/>
+          <w:lang w:val="en-US" w:eastAsia="zh-CN"/>
+        </w:rPr>
+      </w:pPr>
+      <w:r>
+        <w:rPr>
+          <w:rFonts w:hint="eastAsia"/>
+          <w:lang w:val="en-US" w:eastAsia="zh-CN"/>
+        </w:rPr>
+        <w:t xml:space="preserve">    Git-1.9.4-preview20140929.exe</w:t>
+      </w:r>
+    </w:p>
+    <w:p>
+      <w:pPr>
+        <w:ind w:firstLine="420" w:firstLineChars="200"/>
+        <w:rPr>
+          <w:rFonts w:hint="eastAsia"/>
+          <w:lang w:val="en-US" w:eastAsia="zh-CN"/>
+        </w:rPr>
+      </w:pPr>
+      <w:r>
+        <w:rPr>
+          <w:rFonts w:hint="eastAsia"/>
+          <w:lang w:val="en-US" w:eastAsia="zh-CN"/>
+        </w:rPr>
+        <w:t>SourceTreeSetup_1.6.12.exe</w:t>
+      </w:r>
+    </w:p>
+    <w:p>
+      <w:pPr>
+        <w:rPr>
+          <w:rFonts w:hint="eastAsia"/>
+          <w:lang w:val="en-US" w:eastAsia="zh-CN"/>
+        </w:rPr>
+      </w:pPr>
+      <w:r>
+        <w:rPr>
+          <w:rFonts w:hint="eastAsia"/>
+          <w:lang w:val="en-US" w:eastAsia="zh-CN"/>
+        </w:rPr>
+        <w:t xml:space="preserve">    *下载地址: ftp://10.10.100.94/download/software/版本管理/git/</w:t>
+      </w:r>
+    </w:p>
+    <w:p>
+      <w:pPr>
+        <w:rPr>
+          <w:rFonts w:hint="eastAsia"/>
+          <w:lang w:val="en-US" w:eastAsia="zh-CN"/>
+        </w:rPr>
+      </w:pPr>
+    </w:p>
+    <w:p>
+      <w:pPr>
+        <w:rPr>
+          <w:rFonts w:hint="eastAsia"/>
+          <w:lang w:val="en-US" w:eastAsia="zh-CN"/>
+        </w:rPr>
+      </w:pPr>
+    </w:p>
+    <w:p>
+      <w:pPr>
+        <w:rPr>
+          <w:rFonts w:hint="eastAsia"/>
+          <w:lang w:val="en-US" w:eastAsia="zh-CN"/>
+        </w:rPr>
+      </w:pPr>
+      <w:r>
+        <w:rPr>
+          <w:rFonts w:hint="eastAsia"/>
+          <w:lang w:val="en-US" w:eastAsia="zh-CN"/>
+        </w:rPr>
+        <w:t>Git网站：</w:t>
+      </w:r>
+    </w:p>
+    <w:p>
+      <w:pPr>
+        <w:ind w:firstLine="420" w:firstLineChars="200"/>
+        <w:rPr>
+          <w:rFonts w:hint="eastAsia"/>
+          <w:lang w:val="en-US" w:eastAsia="zh-CN"/>
+        </w:rPr>
+      </w:pPr>
+      <w:r>
+        <w:rPr>
+          <w:rFonts w:hint="eastAsia"/>
+          <w:lang w:val="en-US" w:eastAsia="zh-CN"/>
+        </w:rPr>
+        <w:fldChar w:fldCharType="begin"/>
+      </w:r>
+      <w:r>
+        <w:rPr>
+          <w:rFonts w:hint="eastAsia"/>
+          <w:lang w:val="en-US" w:eastAsia="zh-CN"/>
+        </w:rPr>
+        <w:instrText xml:space="preserve"> HYPERLINK "http://git.supconit.com/" </w:instrText>
+      </w:r>
+      <w:r>
+        <w:rPr>
+          <w:rFonts w:hint="eastAsia"/>
+          <w:lang w:val="en-US" w:eastAsia="zh-CN"/>
+        </w:rPr>
+        <w:fldChar w:fldCharType="separate"/>
+      </w:r>
+      <w:r>
+        <w:rPr>
+          <w:rStyle w:val="9"/>
+          <w:rFonts w:hint="eastAsia"/>
+          <w:lang w:val="en-US" w:eastAsia="zh-CN"/>
+        </w:rPr>
+        <w:t>http://git.supconit.com/</w:t>
+      </w:r>
+      <w:r>
+        <w:rPr>
+          <w:rFonts w:hint="eastAsia"/>
+          <w:lang w:val="en-US" w:eastAsia="zh-CN"/>
+        </w:rPr>
+        <w:fldChar w:fldCharType="end"/>
+      </w:r>
+    </w:p>
+    <w:p>
+      <w:pPr>
+        <w:ind w:firstLine="420" w:firstLineChars="200"/>
+        <w:rPr>
+          <w:rFonts w:hint="eastAsia"/>
+          <w:lang w:val="en-US" w:eastAsia="zh-CN"/>
+        </w:rPr>
+      </w:pPr>
+      <w:r>
+        <w:rPr>
+          <w:rFonts w:hint="eastAsia"/>
+          <w:lang w:val="en-US" w:eastAsia="zh-CN"/>
+        </w:rPr>
+        <w:t>*如果无法打开网站，需要修改C:\Windows\System32\Drivers\etc\hosts文件，增加一行：</w:t>
+      </w:r>
+    </w:p>
+    <w:p>
+      <w:pPr>
+        <w:ind w:firstLine="420" w:firstLineChars="200"/>
+      </w:pPr>
+      <w:r>
+        <w:drawing>
+          <wp:inline distT="0" distB="0" distL="114300" distR="114300">
+            <wp:extent cx="5271770" cy="1059180"/>
+            <wp:effectExtent l="0" t="0" r="5080" b="7620"/>
+            <wp:docPr id="8" name="图片 2"/>
+            <wp:cNvGraphicFramePr>
+              <a:graphicFrameLocks xmlns:a="http://schemas.openxmlformats.org/drawingml/2006/main" noChangeAspect="1"/>
+            </wp:cNvGraphicFramePr>
+            <a:graphic xmlns:a="http://schemas.openxmlformats.org/drawingml/2006/main">
+              <a:graphicData uri="http://schemas.openxmlformats.org/drawingml/2006/picture">
+                <pic:pic xmlns:pic="http://schemas.openxmlformats.org/drawingml/2006/picture">
+                  <pic:nvPicPr>
+                    <pic:cNvPr id="8" name="图片 2"/>
+                    <pic:cNvPicPr>
+                      <a:picLocks noChangeAspect="1"/>
+                    </pic:cNvPicPr>
+                  </pic:nvPicPr>
+                  <pic:blipFill>
+                    <a:blip r:embed="rId42"/>
+                    <a:stretch>
+                      <a:fillRect/>
+                    </a:stretch>
+                  </pic:blipFill>
+                  <pic:spPr>
+                    <a:xfrm>
+                      <a:off x="0" y="0"/>
+                      <a:ext cx="5271770" cy="1059180"/>
+                    </a:xfrm>
+                    <a:prstGeom prst="rect">
+                      <a:avLst/>
+                    </a:prstGeom>
+                    <a:noFill/>
+                    <a:ln w="9525">
+                      <a:noFill/>
+                    </a:ln>
+                  </pic:spPr>
+                </pic:pic>
+              </a:graphicData>
+            </a:graphic>
+          </wp:inline>
+        </w:drawing>
+      </w:r>
+    </w:p>
+    <w:p>
+      <w:pPr>
+        <w:pStyle w:val="2"/>
+        <w:rPr>
+          <w:rFonts w:hint="eastAsia"/>
+          <w:lang w:val="en-US" w:eastAsia="zh-CN"/>
+        </w:rPr>
+      </w:pPr>
+      <w:r>
+        <w:rPr>
+          <w:rFonts w:hint="eastAsia"/>
+          <w:lang w:val="en-US" w:eastAsia="zh-CN"/>
+        </w:rPr>
+        <w:t>SSH key管理</w:t>
+      </w:r>
+    </w:p>
+    <w:p>
+      <w:pPr>
+        <w:ind w:firstLine="420" w:firstLineChars="200"/>
+        <w:rPr>
+          <w:rFonts w:hint="eastAsia"/>
+          <w:lang w:val="en-US" w:eastAsia="zh-CN"/>
+        </w:rPr>
+      </w:pPr>
+      <w:r>
+        <w:rPr>
+          <w:rFonts w:hint="eastAsia"/>
+          <w:lang w:val="en-US" w:eastAsia="zh-CN"/>
+        </w:rPr>
+        <w:t>Git必须使用ssh才能上传下载，ssh key必须和网站对应。</w:t>
+      </w:r>
+    </w:p>
+    <w:p>
+      <w:pPr>
+        <w:pStyle w:val="3"/>
+        <w:rPr>
+          <w:rFonts w:hint="eastAsia"/>
+          <w:lang w:val="en-US" w:eastAsia="zh-CN"/>
+        </w:rPr>
+      </w:pPr>
+      <w:r>
+        <w:rPr>
+          <w:rFonts w:hint="eastAsia"/>
+          <w:lang w:val="en-US" w:eastAsia="zh-CN"/>
+        </w:rPr>
+        <w:t>生成key</w:t>
+      </w:r>
+    </w:p>
+    <w:p>
+      <w:pPr>
+        <w:ind w:firstLine="420" w:firstLineChars="200"/>
+        <w:rPr>
+          <w:rFonts w:hint="eastAsia"/>
+          <w:lang w:val="en-US" w:eastAsia="zh-CN"/>
+        </w:rPr>
+      </w:pPr>
+      <w:r>
+        <w:rPr>
+          <w:rFonts w:hint="eastAsia"/>
+          <w:lang w:val="en-US" w:eastAsia="zh-CN"/>
+        </w:rPr>
+        <w:t>打开git bash</w:t>
+      </w:r>
+    </w:p>
+    <w:p>
+      <w:pPr>
+        <w:ind w:firstLine="420" w:firstLineChars="200"/>
+        <w:rPr>
+          <w:rFonts w:hint="eastAsia" w:ascii="宋体" w:hAnsi="宋体" w:cs="宋体"/>
+          <w:b w:val="0"/>
+          <w:i w:val="0"/>
+          <w:caps w:val="0"/>
+          <w:color w:val="auto"/>
+          <w:spacing w:val="0"/>
+          <w:sz w:val="21"/>
+          <w:szCs w:val="21"/>
+          <w:shd w:val="clear" w:color="auto" w:fill="FFFFFF"/>
+          <w:lang w:val="en-US" w:eastAsia="zh-CN"/>
+        </w:rPr>
+      </w:pPr>
+      <w:r>
+        <w:rPr>
+          <w:rFonts w:hint="eastAsia"/>
+          <w:sz w:val="21"/>
+          <w:szCs w:val="21"/>
+          <w:lang w:val="en-US" w:eastAsia="zh-CN"/>
+        </w:rPr>
+        <w:t>输入“</w:t>
+      </w:r>
+      <w:r>
+        <w:rPr>
+          <w:rFonts w:hint="eastAsia" w:ascii="宋体" w:hAnsi="宋体" w:eastAsia="宋体" w:cs="宋体"/>
+          <w:b w:val="0"/>
+          <w:i w:val="0"/>
+          <w:caps w:val="0"/>
+          <w:color w:val="FF0000"/>
+          <w:spacing w:val="0"/>
+          <w:sz w:val="21"/>
+          <w:szCs w:val="21"/>
+          <w:shd w:val="clear" w:color="auto" w:fill="FFFFFF"/>
+        </w:rPr>
+        <w:t>ssh-keygen -t rsa -C "</w:t>
+      </w:r>
+      <w:r>
+        <w:rPr>
+          <w:rFonts w:hint="eastAsia" w:ascii="宋体" w:hAnsi="宋体" w:eastAsia="宋体" w:cs="宋体"/>
+          <w:b/>
+          <w:i w:val="0"/>
+          <w:caps w:val="0"/>
+          <w:color w:val="FF0000"/>
+          <w:spacing w:val="0"/>
+          <w:sz w:val="21"/>
+          <w:szCs w:val="21"/>
+          <w:shd w:val="clear" w:color="auto" w:fill="FFFFFF"/>
+        </w:rPr>
+        <w:t>$your_email</w:t>
+      </w:r>
+      <w:r>
+        <w:rPr>
+          <w:rFonts w:hint="eastAsia" w:ascii="宋体" w:hAnsi="宋体" w:eastAsia="宋体" w:cs="宋体"/>
+          <w:b w:val="0"/>
+          <w:i w:val="0"/>
+          <w:caps w:val="0"/>
+          <w:color w:val="FF0000"/>
+          <w:spacing w:val="0"/>
+          <w:sz w:val="21"/>
+          <w:szCs w:val="21"/>
+          <w:shd w:val="clear" w:color="auto" w:fill="FFFFFF"/>
+        </w:rPr>
+        <w:t>"</w:t>
+      </w:r>
+      <w:r>
+        <w:rPr>
+          <w:rFonts w:hint="eastAsia" w:ascii="宋体" w:hAnsi="宋体" w:cs="宋体"/>
+          <w:b w:val="0"/>
+          <w:i w:val="0"/>
+          <w:caps w:val="0"/>
+          <w:color w:val="auto"/>
+          <w:spacing w:val="0"/>
+          <w:sz w:val="21"/>
+          <w:szCs w:val="21"/>
+          <w:shd w:val="clear" w:color="auto" w:fill="FFFFFF"/>
+          <w:lang w:eastAsia="zh-CN"/>
+        </w:rPr>
+        <w:t>”，</w:t>
+      </w:r>
+      <w:r>
+        <w:rPr>
+          <w:rFonts w:hint="eastAsia" w:ascii="宋体" w:hAnsi="宋体" w:cs="宋体"/>
+          <w:b w:val="0"/>
+          <w:i w:val="0"/>
+          <w:caps w:val="0"/>
+          <w:color w:val="auto"/>
+          <w:spacing w:val="0"/>
+          <w:sz w:val="21"/>
+          <w:szCs w:val="21"/>
+          <w:shd w:val="clear" w:color="auto" w:fill="FFFFFF"/>
+          <w:lang w:val="en-US" w:eastAsia="zh-CN"/>
+        </w:rPr>
+        <w:t>运行</w:t>
+      </w:r>
+    </w:p>
+    <w:p>
+      <w:pPr>
+        <w:ind w:firstLine="420" w:firstLineChars="200"/>
+      </w:pPr>
+      <w:r>
+        <w:drawing>
+          <wp:inline distT="0" distB="0" distL="114300" distR="114300">
+            <wp:extent cx="5270500" cy="2802255"/>
+            <wp:effectExtent l="0" t="0" r="6350" b="17145"/>
+            <wp:docPr id="38" name="图片 3"/>
+            <wp:cNvGraphicFramePr>
+              <a:graphicFrameLocks xmlns:a="http://schemas.openxmlformats.org/drawingml/2006/main" noChangeAspect="1"/>
+            </wp:cNvGraphicFramePr>
+            <a:graphic xmlns:a="http://schemas.openxmlformats.org/drawingml/2006/main">
+              <a:graphicData uri="http://schemas.openxmlformats.org/drawingml/2006/picture">
+                <pic:pic xmlns:pic="http://schemas.openxmlformats.org/drawingml/2006/picture">
+                  <pic:nvPicPr>
+                    <pic:cNvPr id="38" name="图片 3"/>
+                    <pic:cNvPicPr>
+                      <a:picLocks noChangeAspect="1"/>
+                    </pic:cNvPicPr>
+                  </pic:nvPicPr>
+                  <pic:blipFill>
+                    <a:blip r:embed="rId43"/>
+                    <a:stretch>
+                      <a:fillRect/>
+                    </a:stretch>
+                  </pic:blipFill>
+                  <pic:spPr>
+                    <a:xfrm>
+                      <a:off x="0" y="0"/>
+                      <a:ext cx="5270500" cy="2802255"/>
+                    </a:xfrm>
+                    <a:prstGeom prst="rect">
+                      <a:avLst/>
+                    </a:prstGeom>
+                    <a:noFill/>
+                    <a:ln w="9525">
+                      <a:noFill/>
+                    </a:ln>
+                  </pic:spPr>
+                </pic:pic>
+              </a:graphicData>
+            </a:graphic>
+          </wp:inline>
+        </w:drawing>
+      </w:r>
+    </w:p>
+    <w:p>
+      <w:pPr>
+        <w:ind w:firstLine="420" w:firstLineChars="200"/>
+        <w:rPr>
+          <w:rFonts w:hint="eastAsia" w:eastAsia="宋体"/>
+          <w:lang w:val="en-US" w:eastAsia="zh-CN"/>
+        </w:rPr>
+      </w:pPr>
+      <w:r>
+        <w:rPr>
+          <w:rFonts w:hint="eastAsia"/>
+          <w:lang w:val="en-US" w:eastAsia="zh-CN"/>
+        </w:rPr>
+        <w:t xml:space="preserve">    执行成功后在目录下会生成两个文件：</w:t>
+      </w:r>
+    </w:p>
+    <w:p>
+      <w:pPr>
+        <w:ind w:firstLine="420" w:firstLineChars="200"/>
+      </w:pPr>
+      <w:r>
+        <w:drawing>
+          <wp:inline distT="0" distB="0" distL="114300" distR="114300">
+            <wp:extent cx="2162175" cy="800100"/>
+            <wp:effectExtent l="0" t="0" r="9525" b="0"/>
+            <wp:docPr id="39" name="图片 4"/>
+            <wp:cNvGraphicFramePr>
+              <a:graphicFrameLocks xmlns:a="http://schemas.openxmlformats.org/drawingml/2006/main" noChangeAspect="1"/>
+            </wp:cNvGraphicFramePr>
+            <a:graphic xmlns:a="http://schemas.openxmlformats.org/drawingml/2006/main">
+              <a:graphicData uri="http://schemas.openxmlformats.org/drawingml/2006/picture">
+                <pic:pic xmlns:pic="http://schemas.openxmlformats.org/drawingml/2006/picture">
+                  <pic:nvPicPr>
+                    <pic:cNvPr id="39" name="图片 4"/>
+                    <pic:cNvPicPr>
+                      <a:picLocks noChangeAspect="1"/>
+                    </pic:cNvPicPr>
+                  </pic:nvPicPr>
+                  <pic:blipFill>
+                    <a:blip r:embed="rId44"/>
+                    <a:stretch>
+                      <a:fillRect/>
+                    </a:stretch>
+                  </pic:blipFill>
+                  <pic:spPr>
+                    <a:xfrm>
+                      <a:off x="0" y="0"/>
+                      <a:ext cx="2162175" cy="800100"/>
+                    </a:xfrm>
+                    <a:prstGeom prst="rect">
+                      <a:avLst/>
+                    </a:prstGeom>
+                    <a:noFill/>
+                    <a:ln w="9525">
+                      <a:noFill/>
+                    </a:ln>
+                  </pic:spPr>
+                </pic:pic>
+              </a:graphicData>
+            </a:graphic>
+          </wp:inline>
+        </w:drawing>
+      </w:r>
+    </w:p>
+    <w:p>
+      <w:pPr>
+        <w:pStyle w:val="3"/>
+        <w:rPr>
+          <w:rFonts w:hint="eastAsia"/>
+          <w:lang w:val="en-US" w:eastAsia="zh-CN"/>
+        </w:rPr>
+      </w:pPr>
+      <w:r>
+        <w:rPr>
+          <w:rFonts w:hint="eastAsia"/>
+          <w:lang w:val="en-US" w:eastAsia="zh-CN"/>
+        </w:rPr>
+        <w:t>网站添加key</w:t>
+      </w:r>
+    </w:p>
+    <w:p>
+      <w:pPr>
+        <w:ind w:firstLine="420" w:firstLineChars="200"/>
+        <w:rPr>
+          <w:rFonts w:hint="eastAsia"/>
+          <w:lang w:val="en-US" w:eastAsia="zh-CN"/>
+        </w:rPr>
+      </w:pPr>
+      <w:r>
+        <w:rPr>
+          <w:rFonts w:hint="eastAsia"/>
+          <w:lang w:val="en-US" w:eastAsia="zh-CN"/>
+        </w:rPr>
+        <w:t>打开git.supconit.com网站，添加ssh key。</w:t>
+      </w:r>
+    </w:p>
+    <w:p>
+      <w:pPr>
+        <w:ind w:firstLine="420" w:firstLineChars="200"/>
+      </w:pPr>
+      <w:r>
+        <w:drawing>
+          <wp:inline distT="0" distB="0" distL="114300" distR="114300">
+            <wp:extent cx="5265420" cy="830580"/>
+            <wp:effectExtent l="0" t="0" r="11430" b="7620"/>
+            <wp:docPr id="40" name="图片 5"/>
+            <wp:cNvGraphicFramePr>
+              <a:graphicFrameLocks xmlns:a="http://schemas.openxmlformats.org/drawingml/2006/main" noChangeAspect="1"/>
+            </wp:cNvGraphicFramePr>
+            <a:graphic xmlns:a="http://schemas.openxmlformats.org/drawingml/2006/main">
+              <a:graphicData uri="http://schemas.openxmlformats.org/drawingml/2006/picture">
+                <pic:pic xmlns:pic="http://schemas.openxmlformats.org/drawingml/2006/picture">
+                  <pic:nvPicPr>
+                    <pic:cNvPr id="40" name="图片 5"/>
+                    <pic:cNvPicPr>
+                      <a:picLocks noChangeAspect="1"/>
+                    </pic:cNvPicPr>
+                  </pic:nvPicPr>
+                  <pic:blipFill>
+                    <a:blip r:embed="rId45"/>
+                    <a:stretch>
+                      <a:fillRect/>
+                    </a:stretch>
+                  </pic:blipFill>
+                  <pic:spPr>
+                    <a:xfrm>
+                      <a:off x="0" y="0"/>
+                      <a:ext cx="5265420" cy="830580"/>
+                    </a:xfrm>
+                    <a:prstGeom prst="rect">
+                      <a:avLst/>
+                    </a:prstGeom>
+                    <a:noFill/>
+                    <a:ln w="9525">
+                      <a:noFill/>
+                    </a:ln>
+                  </pic:spPr>
+                </pic:pic>
+              </a:graphicData>
+            </a:graphic>
+          </wp:inline>
+        </w:drawing>
+      </w:r>
+    </w:p>
+    <w:p>
+      <w:pPr>
+        <w:ind w:firstLine="420" w:firstLineChars="200"/>
+      </w:pPr>
+    </w:p>
+    <w:p>
+      <w:pPr>
+        <w:ind w:firstLine="420" w:firstLineChars="200"/>
+        <w:rPr>
+          <w:rFonts w:hint="eastAsia" w:eastAsia="宋体"/>
+          <w:lang w:val="en-US" w:eastAsia="zh-CN"/>
+        </w:rPr>
+      </w:pPr>
+      <w:r>
+        <w:rPr>
+          <w:rFonts w:hint="eastAsia"/>
+          <w:lang w:val="en-US" w:eastAsia="zh-CN"/>
+        </w:rPr>
+        <w:t>Titile随便写，key内容复制上一步的pub文件内容。</w:t>
+      </w:r>
+    </w:p>
+    <w:p>
+      <w:pPr>
+        <w:ind w:firstLine="420" w:firstLineChars="200"/>
+      </w:pPr>
+      <w:r>
+        <w:drawing>
+          <wp:inline distT="0" distB="0" distL="114300" distR="114300">
+            <wp:extent cx="5264150" cy="1947545"/>
+            <wp:effectExtent l="0" t="0" r="12700" b="14605"/>
+            <wp:docPr id="41" name="图片 6"/>
+            <wp:cNvGraphicFramePr>
+              <a:graphicFrameLocks xmlns:a="http://schemas.openxmlformats.org/drawingml/2006/main" noChangeAspect="1"/>
+            </wp:cNvGraphicFramePr>
+            <a:graphic xmlns:a="http://schemas.openxmlformats.org/drawingml/2006/main">
+              <a:graphicData uri="http://schemas.openxmlformats.org/drawingml/2006/picture">
+                <pic:pic xmlns:pic="http://schemas.openxmlformats.org/drawingml/2006/picture">
+                  <pic:nvPicPr>
+                    <pic:cNvPr id="41" name="图片 6"/>
+                    <pic:cNvPicPr>
+                      <a:picLocks noChangeAspect="1"/>
+                    </pic:cNvPicPr>
+                  </pic:nvPicPr>
+                  <pic:blipFill>
+                    <a:blip r:embed="rId46"/>
+                    <a:stretch>
+                      <a:fillRect/>
+                    </a:stretch>
+                  </pic:blipFill>
+                  <pic:spPr>
+                    <a:xfrm>
+                      <a:off x="0" y="0"/>
+                      <a:ext cx="5264150" cy="1947545"/>
+                    </a:xfrm>
+                    <a:prstGeom prst="rect">
+                      <a:avLst/>
+                    </a:prstGeom>
+                    <a:noFill/>
+                    <a:ln w="9525">
+                      <a:noFill/>
+                    </a:ln>
+                  </pic:spPr>
+                </pic:pic>
+              </a:graphicData>
+            </a:graphic>
+          </wp:inline>
+        </w:drawing>
+      </w:r>
+    </w:p>
+    <w:p>
+      <w:pPr>
+        <w:pStyle w:val="3"/>
+        <w:rPr>
+          <w:rFonts w:hint="eastAsia"/>
+          <w:lang w:val="en-US" w:eastAsia="zh-CN"/>
+        </w:rPr>
+      </w:pPr>
+      <w:r>
+        <w:rPr>
+          <w:rFonts w:hint="eastAsia"/>
+          <w:lang w:val="en-US" w:eastAsia="zh-CN"/>
+        </w:rPr>
+        <w:t>SourceTree添加key</w:t>
+      </w:r>
+    </w:p>
+    <w:p>
+      <w:pPr>
+        <w:ind w:firstLine="420" w:firstLineChars="200"/>
+        <w:rPr>
+          <w:rFonts w:hint="eastAsia"/>
+          <w:lang w:val="en-US" w:eastAsia="zh-CN"/>
+        </w:rPr>
+      </w:pPr>
+      <w:r>
+        <w:rPr>
+          <w:rFonts w:hint="eastAsia"/>
+          <w:lang w:val="en-US" w:eastAsia="zh-CN"/>
+        </w:rPr>
+        <w:t>打开SourceTree，工具=》选项</w:t>
+      </w:r>
+    </w:p>
+    <w:p>
+      <w:pPr>
+        <w:ind w:firstLine="420" w:firstLineChars="200"/>
+        <w:rPr>
+          <w:rFonts w:hint="eastAsia"/>
+          <w:lang w:val="en-US" w:eastAsia="zh-CN"/>
+        </w:rPr>
+      </w:pPr>
+      <w:r>
+        <w:rPr>
+          <w:rFonts w:hint="eastAsia"/>
+          <w:lang w:val="en-US" w:eastAsia="zh-CN"/>
+        </w:rPr>
+        <w:t>ssh密钥选择第一步产生的id-rsa文件，ssh客户端选择OpenSSH。</w:t>
+      </w:r>
+    </w:p>
+    <w:p>
+      <w:pPr>
+        <w:ind w:firstLine="420" w:firstLineChars="200"/>
+      </w:pPr>
+      <w:r>
+        <w:drawing>
+          <wp:inline distT="0" distB="0" distL="114300" distR="114300">
+            <wp:extent cx="5273675" cy="6961505"/>
+            <wp:effectExtent l="0" t="0" r="3175" b="10795"/>
+            <wp:docPr id="42" name="图片 7"/>
+            <wp:cNvGraphicFramePr>
+              <a:graphicFrameLocks xmlns:a="http://schemas.openxmlformats.org/drawingml/2006/main" noChangeAspect="1"/>
+            </wp:cNvGraphicFramePr>
+            <a:graphic xmlns:a="http://schemas.openxmlformats.org/drawingml/2006/main">
+              <a:graphicData uri="http://schemas.openxmlformats.org/drawingml/2006/picture">
+                <pic:pic xmlns:pic="http://schemas.openxmlformats.org/drawingml/2006/picture">
+                  <pic:nvPicPr>
+                    <pic:cNvPr id="42" name="图片 7"/>
+                    <pic:cNvPicPr>
+                      <a:picLocks noChangeAspect="1"/>
+                    </pic:cNvPicPr>
+                  </pic:nvPicPr>
+                  <pic:blipFill>
+                    <a:blip r:embed="rId47"/>
+                    <a:stretch>
+                      <a:fillRect/>
+                    </a:stretch>
+                  </pic:blipFill>
+                  <pic:spPr>
+                    <a:xfrm>
+                      <a:off x="0" y="0"/>
+                      <a:ext cx="5273675" cy="6961505"/>
+                    </a:xfrm>
+                    <a:prstGeom prst="rect">
+                      <a:avLst/>
+                    </a:prstGeom>
+                    <a:noFill/>
+                    <a:ln w="9525">
+                      <a:noFill/>
+                    </a:ln>
+                  </pic:spPr>
+                </pic:pic>
+              </a:graphicData>
+            </a:graphic>
+          </wp:inline>
+        </w:drawing>
+      </w:r>
+    </w:p>
+    <w:p>
+      <w:pPr>
+        <w:pStyle w:val="2"/>
+        <w:rPr>
+          <w:rFonts w:hint="eastAsia" w:eastAsia="宋体"/>
+          <w:lang w:val="en-US" w:eastAsia="zh-CN"/>
+        </w:rPr>
+      </w:pPr>
+      <w:r>
+        <w:rPr>
+          <w:rFonts w:hint="eastAsia"/>
+          <w:lang w:val="en-US" w:eastAsia="zh-CN"/>
+        </w:rPr>
+        <w:t>代码操作</w:t>
+      </w:r>
+    </w:p>
+    <w:p>
+      <w:pPr>
+        <w:ind w:firstLine="420" w:firstLineChars="200"/>
+        <w:rPr>
+          <w:rFonts w:hint="eastAsia"/>
+          <w:lang w:val="en-US" w:eastAsia="zh-CN"/>
+        </w:rPr>
+      </w:pPr>
+      <w:r>
+        <w:rPr>
+          <w:rFonts w:hint="eastAsia"/>
+          <w:lang w:val="en-US" w:eastAsia="zh-CN"/>
+        </w:rPr>
+        <w:t>任何功能性修改必须在分支上修改。</w:t>
+      </w:r>
+    </w:p>
+    <w:p>
+      <w:pPr>
+        <w:ind w:firstLine="420" w:firstLineChars="200"/>
+        <w:rPr>
+          <w:rFonts w:hint="eastAsia"/>
+          <w:lang w:val="en-US" w:eastAsia="zh-CN"/>
+        </w:rPr>
+      </w:pPr>
+      <w:r>
+        <w:rPr>
+          <w:rFonts w:hint="eastAsia"/>
+          <w:lang w:val="en-US" w:eastAsia="zh-CN"/>
+        </w:rPr>
+        <w:t>以报警功能举例，</w:t>
+      </w:r>
+    </w:p>
+    <w:p>
+      <w:pPr>
+        <w:widowControl w:val="0"/>
+        <w:numPr>
+          <w:ilvl w:val="0"/>
+          <w:numId w:val="0"/>
+        </w:numPr>
+        <w:jc w:val="both"/>
+        <w:rPr>
+          <w:rFonts w:hint="eastAsia"/>
+          <w:lang w:val="en-US" w:eastAsia="zh-CN"/>
+        </w:rPr>
+      </w:pPr>
+      <w:bookmarkStart w:id="0" w:name="_GoBack"/>
+      <w:bookmarkEnd w:id="0"/>
     </w:p>
     <w:sectPr>
       <w:pgSz w:w="11906" w:h="16838"/>
@@ -4679,6 +5459,148 @@
 <file path=word/numbering.xml><?xml version="1.0" encoding="utf-8"?>
 <w:numbering xmlns:wpc="http://schemas.microsoft.com/office/word/2010/wordprocessingCanvas" xmlns:mc="http://schemas.openxmlformats.org/markup-compatibility/2006" xmlns:o="urn:schemas-microsoft-com:office:office" xmlns:r="http://schemas.openxmlformats.org/officeDocument/2006/relationships" xmlns:m="http://schemas.openxmlformats.org/officeDocument/2006/math" xmlns:v="urn:schemas-microsoft-com:vml" xmlns:wp14="http://schemas.microsoft.com/office/word/2010/wordprocessingDrawing" xmlns:wp="http://schemas.openxmlformats.org/drawingml/2006/wordprocessingDrawing" xmlns:w10="urn:schemas-microsoft-com:office:word" xmlns:w="http://schemas.openxmlformats.org/wordprocessingml/2006/main" xmlns:w14="http://schemas.microsoft.com/office/word/2010/wordml" xmlns:wpg="http://schemas.microsoft.com/office/word/2010/wordprocessingGroup" xmlns:wpi="http://schemas.microsoft.com/office/word/2010/wordprocessingInk" xmlns:wne="http://schemas.microsoft.com/office/word/2006/wordml" xmlns:wps="http://schemas.microsoft.com/office/word/2010/wordprocessingShape" mc:Ignorable="w14 wp14">
   <w:abstractNum w:abstractNumId="0">
+    <w:nsid w:val="55E50347"/>
+    <w:multiLevelType w:val="multilevel"/>
+    <w:tmpl w:val="55E50347"/>
+    <w:lvl w:ilvl="0" w:tentative="0">
+      <w:start w:val="1"/>
+      <w:numFmt w:val="decimal"/>
+      <w:pStyle w:val="2"/>
+      <w:lvlText w:val="%1."/>
+      <w:lvlJc w:val="left"/>
+      <w:pPr>
+        <w:tabs>
+          <w:tab w:val="left" w:pos="432"/>
+        </w:tabs>
+        <w:ind w:left="432" w:hanging="432"/>
+      </w:pPr>
+      <w:rPr>
+        <w:rFonts w:hint="default"/>
+      </w:rPr>
+    </w:lvl>
+    <w:lvl w:ilvl="1" w:tentative="0">
+      <w:start w:val="1"/>
+      <w:numFmt w:val="decimal"/>
+      <w:pStyle w:val="3"/>
+      <w:lvlText w:val="%1.%2."/>
+      <w:lvlJc w:val="left"/>
+      <w:pPr>
+        <w:tabs>
+          <w:tab w:val="left" w:pos="575"/>
+        </w:tabs>
+        <w:ind w:left="575" w:hanging="575"/>
+      </w:pPr>
+      <w:rPr>
+        <w:rFonts w:hint="default"/>
+      </w:rPr>
+    </w:lvl>
+    <w:lvl w:ilvl="2" w:tentative="0">
+      <w:start w:val="1"/>
+      <w:numFmt w:val="decimal"/>
+      <w:lvlText w:val="%1.%2.%3."/>
+      <w:lvlJc w:val="left"/>
+      <w:pPr>
+        <w:tabs>
+          <w:tab w:val="left" w:pos="720"/>
+        </w:tabs>
+        <w:ind w:left="720" w:hanging="720"/>
+      </w:pPr>
+      <w:rPr>
+        <w:rFonts w:hint="default"/>
+      </w:rPr>
+    </w:lvl>
+    <w:lvl w:ilvl="3" w:tentative="0">
+      <w:start w:val="1"/>
+      <w:numFmt w:val="decimal"/>
+      <w:lvlText w:val="%1.%2.%3.%4."/>
+      <w:lvlJc w:val="left"/>
+      <w:pPr>
+        <w:tabs>
+          <w:tab w:val="left" w:pos="864"/>
+        </w:tabs>
+        <w:ind w:left="864" w:hanging="864"/>
+      </w:pPr>
+      <w:rPr>
+        <w:rFonts w:hint="default"/>
+      </w:rPr>
+    </w:lvl>
+    <w:lvl w:ilvl="4" w:tentative="0">
+      <w:start w:val="1"/>
+      <w:numFmt w:val="decimal"/>
+      <w:lvlText w:val="%1.%2.%3.%4.%5."/>
+      <w:lvlJc w:val="left"/>
+      <w:pPr>
+        <w:tabs>
+          <w:tab w:val="left" w:pos="1008"/>
+        </w:tabs>
+        <w:ind w:left="1008" w:hanging="1008"/>
+      </w:pPr>
+      <w:rPr>
+        <w:rFonts w:hint="default"/>
+      </w:rPr>
+    </w:lvl>
+    <w:lvl w:ilvl="5" w:tentative="0">
+      <w:start w:val="1"/>
+      <w:numFmt w:val="decimal"/>
+      <w:lvlText w:val="%1.%2.%3.%4.%5.%6."/>
+      <w:lvlJc w:val="left"/>
+      <w:pPr>
+        <w:tabs>
+          <w:tab w:val="left" w:pos="1151"/>
+        </w:tabs>
+        <w:ind w:left="1151" w:hanging="1151"/>
+      </w:pPr>
+      <w:rPr>
+        <w:rFonts w:hint="default"/>
+      </w:rPr>
+    </w:lvl>
+    <w:lvl w:ilvl="6" w:tentative="0">
+      <w:start w:val="1"/>
+      <w:numFmt w:val="decimal"/>
+      <w:lvlText w:val="%1.%2.%3.%4.%5.%6.%7."/>
+      <w:lvlJc w:val="left"/>
+      <w:pPr>
+        <w:tabs>
+          <w:tab w:val="left" w:pos="1296"/>
+        </w:tabs>
+        <w:ind w:left="1296" w:hanging="1296"/>
+      </w:pPr>
+      <w:rPr>
+        <w:rFonts w:hint="default"/>
+      </w:rPr>
+    </w:lvl>
+    <w:lvl w:ilvl="7" w:tentative="0">
+      <w:start w:val="1"/>
+      <w:numFmt w:val="decimal"/>
+      <w:lvlText w:val="%1.%2.%3.%4.%5.%6.%7.%8."/>
+      <w:lvlJc w:val="left"/>
+      <w:pPr>
+        <w:tabs>
+          <w:tab w:val="left" w:pos="1440"/>
+        </w:tabs>
+        <w:ind w:left="1440" w:hanging="1440"/>
+      </w:pPr>
+      <w:rPr>
+        <w:rFonts w:hint="default"/>
+      </w:rPr>
+    </w:lvl>
+    <w:lvl w:ilvl="8" w:tentative="0">
+      <w:start w:val="1"/>
+      <w:numFmt w:val="decimal"/>
+      <w:lvlText w:val="%1.%2.%3.%4.%5.%6.%7.%8.%9."/>
+      <w:lvlJc w:val="left"/>
+      <w:pPr>
+        <w:tabs>
+          <w:tab w:val="left" w:pos="1583"/>
+        </w:tabs>
+        <w:ind w:left="1583" w:hanging="1583"/>
+      </w:pPr>
+      <w:rPr>
+        <w:rFonts w:hint="default"/>
+      </w:rPr>
+    </w:lvl>
+  </w:abstractNum>
+  <w:abstractNum w:abstractNumId="1">
     <w:nsid w:val="58C8B117"/>
     <w:multiLevelType w:val="singleLevel"/>
     <w:tmpl w:val="58C8B117"/>
@@ -4692,6 +5614,9 @@
   </w:abstractNum>
   <w:num w:numId="1">
     <w:abstractNumId w:val="0"/>
+  </w:num>
+  <w:num w:numId="2">
+    <w:abstractNumId w:val="1"/>
   </w:num>
 </w:numbering>
 </file>
@@ -4709,7 +5634,7 @@
     <w:lsdException w:qFormat="1" w:unhideWhenUsed="0" w:uiPriority="0" w:semiHidden="0" w:name="Normal"/>
     <w:lsdException w:qFormat="1" w:unhideWhenUsed="0" w:uiPriority="0" w:semiHidden="0" w:name="heading 1"/>
     <w:lsdException w:qFormat="1" w:uiPriority="0" w:name="heading 2"/>
-    <w:lsdException w:qFormat="1" w:uiPriority="0" w:name="heading 3"/>
+    <w:lsdException w:qFormat="1" w:uiPriority="0" w:semiHidden="0" w:name="heading 3"/>
     <w:lsdException w:qFormat="1" w:uiPriority="0" w:name="heading 4"/>
     <w:lsdException w:qFormat="1" w:uiPriority="0" w:name="heading 5"/>
     <w:lsdException w:qFormat="1" w:uiPriority="0" w:name="heading 6"/>
@@ -4771,7 +5696,7 @@
     <w:lsdException w:qFormat="1" w:unhideWhenUsed="0" w:uiPriority="0" w:semiHidden="0" w:name="Title"/>
     <w:lsdException w:unhideWhenUsed="0" w:uiPriority="0" w:semiHidden="0" w:name="Closing"/>
     <w:lsdException w:unhideWhenUsed="0" w:uiPriority="0" w:semiHidden="0" w:name="Signature"/>
-    <w:lsdException w:unhideWhenUsed="0" w:uiPriority="0" w:name="Default Paragraph Font"/>
+    <w:lsdException w:qFormat="1" w:unhideWhenUsed="0" w:uiPriority="0" w:name="Default Paragraph Font"/>
     <w:lsdException w:unhideWhenUsed="0" w:uiPriority="0" w:semiHidden="0" w:name="Body Text"/>
     <w:lsdException w:unhideWhenUsed="0" w:uiPriority="0" w:semiHidden="0" w:name="Body Text Indent"/>
     <w:lsdException w:unhideWhenUsed="0" w:uiPriority="0" w:semiHidden="0" w:name="List Continue"/>
@@ -4805,7 +5730,7 @@
     <w:lsdException w:unhideWhenUsed="0" w:uiPriority="0" w:semiHidden="0" w:name="HTML Code"/>
     <w:lsdException w:unhideWhenUsed="0" w:uiPriority="0" w:semiHidden="0" w:name="HTML Definition"/>
     <w:lsdException w:unhideWhenUsed="0" w:uiPriority="0" w:semiHidden="0" w:name="HTML Keyboard"/>
-    <w:lsdException w:unhideWhenUsed="0" w:uiPriority="0" w:semiHidden="0" w:name="HTML Preformatted"/>
+    <w:lsdException w:qFormat="1" w:unhideWhenUsed="0" w:uiPriority="0" w:semiHidden="0" w:name="HTML Preformatted"/>
     <w:lsdException w:unhideWhenUsed="0" w:uiPriority="0" w:semiHidden="0" w:name="HTML Sample"/>
     <w:lsdException w:unhideWhenUsed="0" w:uiPriority="0" w:semiHidden="0" w:name="HTML Typewriter"/>
     <w:lsdException w:unhideWhenUsed="0" w:uiPriority="0" w:semiHidden="0" w:name="HTML Variable"/>
@@ -4972,6 +5897,53 @@
     </w:rPr>
   </w:style>
   <w:style w:type="paragraph" w:styleId="2">
+    <w:name w:val="heading 1"/>
+    <w:basedOn w:val="1"/>
+    <w:next w:val="1"/>
+    <w:qFormat/>
+    <w:uiPriority w:val="0"/>
+    <w:pPr>
+      <w:keepNext/>
+      <w:keepLines/>
+      <w:numPr>
+        <w:ilvl w:val="0"/>
+        <w:numId w:val="1"/>
+      </w:numPr>
+      <w:spacing w:before="340" w:beforeLines="0" w:beforeAutospacing="0" w:after="330" w:afterLines="0" w:afterAutospacing="0" w:line="576" w:lineRule="auto"/>
+      <w:ind w:left="432" w:hanging="432"/>
+      <w:outlineLvl w:val="0"/>
+    </w:pPr>
+    <w:rPr>
+      <w:b/>
+      <w:kern w:val="44"/>
+      <w:sz w:val="44"/>
+    </w:rPr>
+  </w:style>
+  <w:style w:type="paragraph" w:styleId="3">
+    <w:name w:val="heading 2"/>
+    <w:basedOn w:val="1"/>
+    <w:next w:val="1"/>
+    <w:unhideWhenUsed/>
+    <w:qFormat/>
+    <w:uiPriority w:val="0"/>
+    <w:pPr>
+      <w:keepNext/>
+      <w:keepLines/>
+      <w:numPr>
+        <w:ilvl w:val="1"/>
+        <w:numId w:val="1"/>
+      </w:numPr>
+      <w:spacing w:before="260" w:beforeLines="0" w:beforeAutospacing="0" w:after="260" w:afterLines="0" w:afterAutospacing="0" w:line="413" w:lineRule="auto"/>
+      <w:ind w:left="575" w:hanging="575"/>
+      <w:outlineLvl w:val="1"/>
+    </w:pPr>
+    <w:rPr>
+      <w:rFonts w:ascii="Arial" w:hAnsi="Arial" w:eastAsia="黑体"/>
+      <w:b/>
+      <w:sz w:val="32"/>
+    </w:rPr>
+  </w:style>
+  <w:style w:type="paragraph" w:styleId="4">
     <w:name w:val="heading 3"/>
     <w:basedOn w:val="1"/>
     <w:next w:val="1"/>
@@ -4991,12 +5963,13 @@
       <w:lang w:val="en-US" w:eastAsia="zh-CN" w:bidi="ar"/>
     </w:rPr>
   </w:style>
-  <w:style w:type="character" w:default="1" w:styleId="5">
+  <w:style w:type="character" w:default="1" w:styleId="7">
     <w:name w:val="Default Paragraph Font"/>
     <w:semiHidden/>
+    <w:qFormat/>
     <w:uiPriority w:val="0"/>
   </w:style>
-  <w:style w:type="table" w:default="1" w:styleId="8">
+  <w:style w:type="table" w:default="1" w:styleId="11">
     <w:name w:val="Normal Table"/>
     <w:semiHidden/>
     <w:qFormat/>
@@ -5011,9 +5984,10 @@
       </w:tblCellMar>
     </w:tblPr>
   </w:style>
-  <w:style w:type="paragraph" w:styleId="3">
+  <w:style w:type="paragraph" w:styleId="5">
     <w:name w:val="HTML Preformatted"/>
     <w:basedOn w:val="1"/>
+    <w:qFormat/>
     <w:uiPriority w:val="0"/>
     <w:pPr>
       <w:tabs>
@@ -5044,7 +6018,7 @@
       <w:lang w:val="en-US" w:eastAsia="zh-CN" w:bidi="ar"/>
     </w:rPr>
   </w:style>
-  <w:style w:type="paragraph" w:styleId="4">
+  <w:style w:type="paragraph" w:styleId="6">
     <w:name w:val="Normal (Web)"/>
     <w:basedOn w:val="1"/>
     <w:uiPriority w:val="0"/>
@@ -5059,18 +6033,27 @@
       <w:lang w:val="en-US" w:eastAsia="zh-CN" w:bidi="ar"/>
     </w:rPr>
   </w:style>
-  <w:style w:type="character" w:styleId="6">
+  <w:style w:type="character" w:styleId="8">
     <w:name w:val="Strong"/>
-    <w:basedOn w:val="5"/>
+    <w:basedOn w:val="7"/>
     <w:qFormat/>
     <w:uiPriority w:val="0"/>
     <w:rPr>
       <w:b/>
     </w:rPr>
   </w:style>
-  <w:style w:type="character" w:styleId="7">
+  <w:style w:type="character" w:styleId="9">
+    <w:name w:val="Hyperlink"/>
+    <w:basedOn w:val="7"/>
+    <w:uiPriority w:val="0"/>
+    <w:rPr>
+      <w:color w:val="0000FF"/>
+      <w:u w:val="single"/>
+    </w:rPr>
+  </w:style>
+  <w:style w:type="character" w:styleId="10">
     <w:name w:val="HTML Code"/>
-    <w:basedOn w:val="5"/>
+    <w:basedOn w:val="7"/>
     <w:uiPriority w:val="0"/>
     <w:rPr>
       <w:rFonts w:ascii="Courier New" w:hAnsi="Courier New"/>
